--- a/需求分析/SE2020-G14-软件需求说明(SRS)0.1.1/数据字典.docx
+++ b/需求分析/SE2020-G14-软件需求说明(SRS)0.1.1/数据字典.docx
@@ -659,7 +659,13 @@
                               <w:rPr>
                                 <w:rFonts w:hint="eastAsia"/>
                               </w:rPr>
-                              <w:t>名字：性别</w:t>
+                              <w:t>名字：</w:t>
+                            </w:r>
+                            <w:r>
+                              <w:rPr>
+                                <w:rFonts w:hint="eastAsia"/>
+                              </w:rPr>
+                              <w:t>手机号</w:t>
                             </w:r>
                           </w:p>
                           <w:p>
@@ -675,45 +681,53 @@
                               <w:rPr>
                                 <w:rFonts w:hint="eastAsia"/>
                               </w:rPr>
-                              <w:t>描述：用户性别</w:t>
-                            </w:r>
-                          </w:p>
-                          <w:p>
-                            <w:r>
-                              <w:rPr>
-                                <w:rFonts w:hint="eastAsia"/>
-                              </w:rPr>
-                              <w:t>定义：性别</w:t>
-                            </w:r>
-                            <w:r>
-                              <w:rPr>
-                                <w:rFonts w:hint="eastAsia"/>
-                              </w:rPr>
-                              <w:t xml:space="preserve"> = [</w:t>
-                            </w:r>
-                            <w:r>
-                              <w:rPr>
-                                <w:rFonts w:hint="eastAsia"/>
-                              </w:rPr>
-                              <w:t>男</w:t>
-                            </w:r>
-                            <w:r>
-                              <w:rPr>
-                                <w:rFonts w:hint="eastAsia"/>
-                              </w:rPr>
-                              <w:t>|</w:t>
-                            </w:r>
-                            <w:r>
-                              <w:rPr>
-                                <w:rFonts w:hint="eastAsia"/>
-                              </w:rPr>
-                              <w:t>女</w:t>
-                            </w:r>
-                            <w:r>
-                              <w:rPr>
-                                <w:rFonts w:hint="eastAsia"/>
-                              </w:rPr>
-                              <w:t>]</w:t>
+                              <w:t>描述：</w:t>
+                            </w:r>
+                            <w:r>
+                              <w:rPr>
+                                <w:rFonts w:hint="eastAsia"/>
+                              </w:rPr>
+                              <w:t>用户的手机号码</w:t>
+                            </w:r>
+                          </w:p>
+                          <w:p>
+                            <w:pPr>
+                              <w:rPr>
+                                <w:rFonts w:hint="eastAsia"/>
+                              </w:rPr>
+                            </w:pPr>
+                            <w:r>
+                              <w:rPr>
+                                <w:rFonts w:hint="eastAsia"/>
+                              </w:rPr>
+                              <w:t>定义：</w:t>
+                            </w:r>
+                            <w:r>
+                              <w:rPr>
+                                <w:rFonts w:hint="eastAsia"/>
+                              </w:rPr>
+                              <w:t>手机号</w:t>
+                            </w:r>
+                            <w:r>
+                              <w:rPr>
+                                <w:rFonts w:hint="eastAsia"/>
+                              </w:rPr>
+                              <w:t xml:space="preserve"> = </w:t>
+                            </w:r>
+                            <w:r>
+                              <w:t>11{</w:t>
+                            </w:r>
+                            <w:r>
+                              <w:t>数字</w:t>
+                            </w:r>
+                            <w:r>
+                              <w:rPr>
+                                <w:rFonts w:hint="eastAsia"/>
+                              </w:rPr>
+                              <w:t>}</w:t>
+                            </w:r>
+                            <w:r>
+                              <w:t>11</w:t>
                             </w:r>
                           </w:p>
                           <w:p>
@@ -745,7 +759,13 @@
                         <w:rPr>
                           <w:rFonts w:hint="eastAsia"/>
                         </w:rPr>
-                        <w:t>名字：性别</w:t>
+                        <w:t>名字：</w:t>
+                      </w:r>
+                      <w:r>
+                        <w:rPr>
+                          <w:rFonts w:hint="eastAsia"/>
+                        </w:rPr>
+                        <w:t>手机号</w:t>
                       </w:r>
                     </w:p>
                     <w:p>
@@ -761,45 +781,53 @@
                         <w:rPr>
                           <w:rFonts w:hint="eastAsia"/>
                         </w:rPr>
-                        <w:t>描述：用户性别</w:t>
-                      </w:r>
-                    </w:p>
-                    <w:p>
-                      <w:r>
-                        <w:rPr>
-                          <w:rFonts w:hint="eastAsia"/>
-                        </w:rPr>
-                        <w:t>定义：性别</w:t>
-                      </w:r>
-                      <w:r>
-                        <w:rPr>
-                          <w:rFonts w:hint="eastAsia"/>
-                        </w:rPr>
-                        <w:t xml:space="preserve"> = [</w:t>
-                      </w:r>
-                      <w:r>
-                        <w:rPr>
-                          <w:rFonts w:hint="eastAsia"/>
-                        </w:rPr>
-                        <w:t>男</w:t>
-                      </w:r>
-                      <w:r>
-                        <w:rPr>
-                          <w:rFonts w:hint="eastAsia"/>
-                        </w:rPr>
-                        <w:t>|</w:t>
-                      </w:r>
-                      <w:r>
-                        <w:rPr>
-                          <w:rFonts w:hint="eastAsia"/>
-                        </w:rPr>
-                        <w:t>女</w:t>
-                      </w:r>
-                      <w:r>
-                        <w:rPr>
-                          <w:rFonts w:hint="eastAsia"/>
-                        </w:rPr>
-                        <w:t>]</w:t>
+                        <w:t>描述：</w:t>
+                      </w:r>
+                      <w:r>
+                        <w:rPr>
+                          <w:rFonts w:hint="eastAsia"/>
+                        </w:rPr>
+                        <w:t>用户的手机号码</w:t>
+                      </w:r>
+                    </w:p>
+                    <w:p>
+                      <w:pPr>
+                        <w:rPr>
+                          <w:rFonts w:hint="eastAsia"/>
+                        </w:rPr>
+                      </w:pPr>
+                      <w:r>
+                        <w:rPr>
+                          <w:rFonts w:hint="eastAsia"/>
+                        </w:rPr>
+                        <w:t>定义：</w:t>
+                      </w:r>
+                      <w:r>
+                        <w:rPr>
+                          <w:rFonts w:hint="eastAsia"/>
+                        </w:rPr>
+                        <w:t>手机号</w:t>
+                      </w:r>
+                      <w:r>
+                        <w:rPr>
+                          <w:rFonts w:hint="eastAsia"/>
+                        </w:rPr>
+                        <w:t xml:space="preserve"> = </w:t>
+                      </w:r>
+                      <w:r>
+                        <w:t>11{</w:t>
+                      </w:r>
+                      <w:r>
+                        <w:t>数字</w:t>
+                      </w:r>
+                      <w:r>
+                        <w:rPr>
+                          <w:rFonts w:hint="eastAsia"/>
+                        </w:rPr>
+                        <w:t>}</w:t>
+                      </w:r>
+                      <w:r>
+                        <w:t>11</w:t>
                       </w:r>
                     </w:p>
                     <w:p>
